--- a/Стипендия/Общежитие/Общежитие.docx
+++ b/Стипендия/Общежитие/Общежитие.docx
@@ -17,7 +17,7 @@
       </w:pPr>
       <w:r>
         <w:rPr>
-          <w:rFonts w:ascii="Arial Black" w:eastAsia="Times New Roman" w:hAnsi="Arial Black" w:cs="Tahoma"/>
+          <w:rFonts w:ascii="Tahoma" w:eastAsia="Times New Roman" w:hAnsi="Tahoma" w:cs="Tahoma"/>
           <w:color w:val="555555"/>
           <w:sz w:val="17"/>
           <w:szCs w:val="17"/>
@@ -42,6 +42,8 @@
       <w:r>
         <w:rPr>
           <w:rFonts w:ascii="Tahoma" w:eastAsia="Times New Roman" w:hAnsi="Tahoma" w:cs="Tahoma"/>
+          <w:b/>
+          <w:bCs/>
           <w:color w:val="555555"/>
           <w:sz w:val="17"/>
           <w:szCs w:val="17"/>
@@ -66,6 +68,8 @@
       <w:r>
         <w:rPr>
           <w:rFonts w:ascii="Tahoma" w:eastAsia="Times New Roman" w:hAnsi="Tahoma" w:cs="Tahoma"/>
+          <w:b/>
+          <w:bCs/>
           <w:color w:val="555555"/>
           <w:sz w:val="17"/>
           <w:szCs w:val="17"/>
@@ -90,6 +94,8 @@
       <w:r>
         <w:rPr>
           <w:rFonts w:ascii="Tahoma" w:eastAsia="Times New Roman" w:hAnsi="Tahoma" w:cs="Tahoma"/>
+          <w:b/>
+          <w:bCs/>
           <w:color w:val="555555"/>
           <w:sz w:val="17"/>
           <w:szCs w:val="17"/>
@@ -114,6 +120,8 @@
       <w:r>
         <w:rPr>
           <w:rFonts w:ascii="Tahoma" w:eastAsia="Times New Roman" w:hAnsi="Tahoma" w:cs="Tahoma"/>
+          <w:b/>
+          <w:bCs/>
           <w:color w:val="555555"/>
           <w:sz w:val="17"/>
           <w:szCs w:val="17"/>
@@ -125,6 +133,8 @@
       <w:r>
         <w:rPr>
           <w:rFonts w:ascii="Tahoma" w:eastAsia="Times New Roman" w:hAnsi="Tahoma" w:cs="Tahoma"/>
+          <w:b/>
+          <w:bCs/>
           <w:color w:val="555555"/>
           <w:sz w:val="17"/>
           <w:szCs w:val="17"/>
@@ -136,6 +146,8 @@
       <w:r>
         <w:rPr>
           <w:rFonts w:ascii="Tahoma" w:eastAsia="Times New Roman" w:hAnsi="Tahoma" w:cs="Tahoma"/>
+          <w:b/>
+          <w:bCs/>
           <w:color w:val="555555"/>
           <w:sz w:val="17"/>
           <w:szCs w:val="17"/>
@@ -160,12 +172,40 @@
       <w:r>
         <w:rPr>
           <w:rFonts w:ascii="Tahoma" w:eastAsia="Times New Roman" w:hAnsi="Tahoma" w:cs="Tahoma"/>
-          <w:color w:val="555555"/>
-          <w:sz w:val="17"/>
-          <w:szCs w:val="17"/>
-          <w:lang w:eastAsia="ru-RU"/>
-        </w:rPr>
-        <w:t>В здании общежития комнаты для проживания расположены блоками по 4 комнаты. Заселение в комнаты производится по 2-3 человека.</w:t>
+          <w:b/>
+          <w:bCs/>
+          <w:color w:val="555555"/>
+          <w:sz w:val="17"/>
+          <w:szCs w:val="17"/>
+          <w:lang w:eastAsia="ru-RU"/>
+        </w:rPr>
+        <w:t>В здании общежития комнаты для проживания расположены блоками по 4 комнаты. Заселение в </w:t>
+      </w:r>
+      <w:r>
+        <w:rPr>
+          <w:rFonts w:ascii="Tahoma" w:eastAsia="Times New Roman" w:hAnsi="Tahoma" w:cs="Tahoma"/>
+          <w:b/>
+          <w:bCs/>
+          <w:i/>
+          <w:iCs/>
+          <w:color w:val="555555"/>
+          <w:sz w:val="17"/>
+          <w:szCs w:val="17"/>
+          <w:lang w:eastAsia="ru-RU"/>
+        </w:rPr>
+        <w:t>комнаты</w:t>
+      </w:r>
+      <w:r>
+        <w:rPr>
+          <w:rFonts w:ascii="Tahoma" w:eastAsia="Times New Roman" w:hAnsi="Tahoma" w:cs="Tahoma"/>
+          <w:b/>
+          <w:bCs/>
+          <w:color w:val="555555"/>
+          <w:sz w:val="17"/>
+          <w:szCs w:val="17"/>
+          <w:lang w:eastAsia="ru-RU"/>
+        </w:rPr>
+        <w:t> производится по 2-3 человека.</w:t>
       </w:r>
     </w:p>
     <w:p>
@@ -184,6 +224,8 @@
       <w:r>
         <w:rPr>
           <w:rFonts w:ascii="Tahoma" w:eastAsia="Times New Roman" w:hAnsi="Tahoma" w:cs="Tahoma"/>
+          <w:b/>
+          <w:bCs/>
           <w:color w:val="555555"/>
           <w:sz w:val="17"/>
           <w:szCs w:val="17"/>
@@ -208,6 +250,8 @@
       <w:r>
         <w:rPr>
           <w:rFonts w:ascii="Tahoma" w:eastAsia="Times New Roman" w:hAnsi="Tahoma" w:cs="Tahoma"/>
+          <w:b/>
+          <w:bCs/>
           <w:color w:val="555555"/>
           <w:sz w:val="17"/>
           <w:szCs w:val="17"/>
@@ -232,12 +276,14 @@
       <w:r>
         <w:rPr>
           <w:rFonts w:ascii="Tahoma" w:eastAsia="Times New Roman" w:hAnsi="Tahoma" w:cs="Tahoma"/>
-          <w:color w:val="555555"/>
-          <w:sz w:val="17"/>
-          <w:szCs w:val="17"/>
-          <w:lang w:eastAsia="ru-RU"/>
-        </w:rPr>
-        <w:t>Воспитатель имеет педагогическое образование, в штате колледжа есть психолог.</w:t>
+          <w:b/>
+          <w:bCs/>
+          <w:color w:val="555555"/>
+          <w:sz w:val="17"/>
+          <w:szCs w:val="17"/>
+          <w:lang w:eastAsia="ru-RU"/>
+        </w:rPr>
+        <w:t>Воспитатель имеет педагогическое образование, в штате колледжа есть психолог. </w:t>
       </w:r>
     </w:p>
     <w:p>
@@ -256,6 +302,18 @@
       <w:r>
         <w:rPr>
           <w:rFonts w:ascii="Tahoma" w:eastAsia="Times New Roman" w:hAnsi="Tahoma" w:cs="Tahoma"/>
+          <w:b/>
+          <w:bCs/>
+          <w:color w:val="555555"/>
+          <w:sz w:val="17"/>
+          <w:szCs w:val="17"/>
+          <w:lang w:eastAsia="ru-RU"/>
+        </w:rPr>
+        <w:t> </w:t>
+      </w:r>
+      <w:r>
+        <w:rPr>
+          <w:rFonts w:ascii="Tahoma" w:eastAsia="Times New Roman" w:hAnsi="Tahoma" w:cs="Tahoma"/>
           <w:color w:val="555555"/>
           <w:sz w:val="17"/>
           <w:szCs w:val="17"/>
@@ -266,136 +324,53 @@
     </w:p>
     <w:p>
       <w:pPr>
-        <w:shd w:val="clear" w:color="auto" w:fill="FFFFFF"/>
-        <w:spacing w:after="0" w:line="225" w:lineRule="atLeast"/>
+        <w:spacing w:after="0" w:line="360" w:lineRule="atLeast"/>
         <w:jc w:val="both"/>
         <w:rPr>
           <w:rFonts w:ascii="Tahoma" w:eastAsia="Times New Roman" w:hAnsi="Tahoma" w:cs="Tahoma"/>
           <w:color w:val="555555"/>
           <w:sz w:val="17"/>
           <w:szCs w:val="17"/>
-          <w:lang w:eastAsia="ru-RU"/>
-        </w:rPr>
-      </w:pPr>
-      <w:r>
-        <w:rPr>
-          <w:rFonts w:ascii="Tahoma" w:eastAsia="Times New Roman" w:hAnsi="Tahoma" w:cs="Tahoma"/>
-          <w:color w:val="555555"/>
-          <w:sz w:val="17"/>
-          <w:szCs w:val="17"/>
-          <w:lang w:eastAsia="ru-RU"/>
-        </w:rPr>
-        <w:t>Для заселения в общежитие необходимо написать заявление (</w:t>
-      </w:r>
-      <w:hyperlink r:id="rId6" w:history="1">
-        <w:r>
-          <w:rPr>
-            <w:rFonts w:ascii="Tahoma" w:eastAsia="Times New Roman" w:hAnsi="Tahoma" w:cs="Tahoma"/>
-            <w:color w:val="098BD6"/>
-            <w:sz w:val="17"/>
-            <w:szCs w:val="17"/>
-            <w:u w:val="single"/>
-            <w:lang w:eastAsia="ru-RU"/>
-          </w:rPr>
-          <w:t>Скачать</w:t>
-        </w:r>
-      </w:hyperlink>
-      <w:r>
-        <w:rPr>
-          <w:rFonts w:ascii="Tahoma" w:eastAsia="Times New Roman" w:hAnsi="Tahoma" w:cs="Tahoma"/>
-          <w:color w:val="808080"/>
-          <w:sz w:val="17"/>
-          <w:szCs w:val="17"/>
-          <w:lang w:eastAsia="ru-RU"/>
-        </w:rPr>
-        <w:t xml:space="preserve"> [41 </w:t>
-      </w:r>
-      <w:proofErr w:type="spellStart"/>
-      <w:r>
-        <w:rPr>
-          <w:rFonts w:ascii="Tahoma" w:eastAsia="Times New Roman" w:hAnsi="Tahoma" w:cs="Tahoma"/>
-          <w:color w:val="808080"/>
-          <w:sz w:val="17"/>
-          <w:szCs w:val="17"/>
-          <w:lang w:eastAsia="ru-RU"/>
-        </w:rPr>
-        <w:t>Kb</w:t>
-      </w:r>
-      <w:proofErr w:type="spellEnd"/>
-      <w:r>
-        <w:rPr>
-          <w:rFonts w:ascii="Tahoma" w:eastAsia="Times New Roman" w:hAnsi="Tahoma" w:cs="Tahoma"/>
-          <w:color w:val="808080"/>
-          <w:sz w:val="17"/>
-          <w:szCs w:val="17"/>
-          <w:lang w:eastAsia="ru-RU"/>
-        </w:rPr>
-        <w:t>] (</w:t>
-      </w:r>
-      <w:proofErr w:type="spellStart"/>
-      <w:proofErr w:type="gramStart"/>
-      <w:r>
-        <w:rPr>
-          <w:rFonts w:ascii="Tahoma" w:eastAsia="Times New Roman" w:hAnsi="Tahoma" w:cs="Tahoma"/>
-          <w:color w:val="808080"/>
-          <w:sz w:val="17"/>
-          <w:szCs w:val="17"/>
-          <w:lang w:eastAsia="ru-RU"/>
-        </w:rPr>
-        <w:t>c</w:t>
-      </w:r>
-      <w:proofErr w:type="gramEnd"/>
-      <w:r>
-        <w:rPr>
-          <w:rFonts w:ascii="Tahoma" w:eastAsia="Times New Roman" w:hAnsi="Tahoma" w:cs="Tahoma"/>
-          <w:color w:val="808080"/>
-          <w:sz w:val="17"/>
-          <w:szCs w:val="17"/>
-          <w:lang w:eastAsia="ru-RU"/>
-        </w:rPr>
-        <w:t>качиваний</w:t>
-      </w:r>
-      <w:proofErr w:type="spellEnd"/>
-      <w:r>
-        <w:rPr>
-          <w:rFonts w:ascii="Tahoma" w:eastAsia="Times New Roman" w:hAnsi="Tahoma" w:cs="Tahoma"/>
-          <w:color w:val="808080"/>
-          <w:sz w:val="17"/>
-          <w:szCs w:val="17"/>
-          <w:lang w:eastAsia="ru-RU"/>
-        </w:rPr>
-        <w:t>: 53)</w:t>
-      </w:r>
-      <w:r>
-        <w:rPr>
-          <w:rFonts w:ascii="Tahoma" w:eastAsia="Times New Roman" w:hAnsi="Tahoma" w:cs="Tahoma"/>
-          <w:color w:val="555555"/>
-          <w:sz w:val="17"/>
-          <w:szCs w:val="17"/>
-          <w:lang w:eastAsia="ru-RU"/>
-        </w:rPr>
-        <w:t>)  о поселении в общежитие.</w:t>
+          <w:shd w:val="clear" w:color="auto" w:fill="FFFFFF"/>
+          <w:lang w:eastAsia="ru-RU"/>
+        </w:rPr>
+      </w:pPr>
+      <w:r>
+        <w:rPr>
+          <w:rFonts w:ascii="Tahoma" w:eastAsia="Times New Roman" w:hAnsi="Tahoma" w:cs="Tahoma"/>
+          <w:b/>
+          <w:bCs/>
+          <w:color w:val="555555"/>
+          <w:sz w:val="17"/>
+          <w:szCs w:val="17"/>
+          <w:shd w:val="clear" w:color="auto" w:fill="FFFFFF"/>
+          <w:lang w:eastAsia="ru-RU"/>
+        </w:rPr>
+        <w:t>Общежитие расположено в 15 минутах ходьбы от учебного корпуса по адресу: улица Пушкина, д. 12.</w:t>
       </w:r>
     </w:p>
     <w:p>
       <w:pPr>
-        <w:shd w:val="clear" w:color="auto" w:fill="FFFFFF"/>
-        <w:spacing w:after="0" w:line="225" w:lineRule="atLeast"/>
+        <w:spacing w:after="0" w:line="360" w:lineRule="atLeast"/>
         <w:jc w:val="both"/>
         <w:rPr>
           <w:rFonts w:ascii="Tahoma" w:eastAsia="Times New Roman" w:hAnsi="Tahoma" w:cs="Tahoma"/>
           <w:color w:val="555555"/>
           <w:sz w:val="17"/>
           <w:szCs w:val="17"/>
-          <w:lang w:eastAsia="ru-RU"/>
-        </w:rPr>
-      </w:pPr>
-      <w:r>
-        <w:rPr>
-          <w:rFonts w:ascii="Tahoma" w:eastAsia="Times New Roman" w:hAnsi="Tahoma" w:cs="Tahoma"/>
-          <w:color w:val="555555"/>
-          <w:sz w:val="17"/>
-          <w:szCs w:val="17"/>
+          <w:shd w:val="clear" w:color="auto" w:fill="FFFFFF"/>
+          <w:lang w:eastAsia="ru-RU"/>
+        </w:rPr>
+      </w:pPr>
+      <w:r>
+        <w:rPr>
+          <w:rFonts w:ascii="Tahoma" w:eastAsia="Times New Roman" w:hAnsi="Tahoma" w:cs="Tahoma"/>
+          <w:b/>
+          <w:bCs/>
+          <w:color w:val="555555"/>
+          <w:sz w:val="17"/>
+          <w:szCs w:val="17"/>
+          <w:shd w:val="clear" w:color="auto" w:fill="FFFFFF"/>
           <w:lang w:eastAsia="ru-RU"/>
         </w:rPr>
         <w:t> </w:t>
@@ -403,473 +378,169 @@
     </w:p>
     <w:p>
       <w:pPr>
-        <w:shd w:val="clear" w:color="auto" w:fill="FFFFFF"/>
-        <w:spacing w:after="0" w:line="225" w:lineRule="atLeast"/>
-        <w:jc w:val="both"/>
-        <w:rPr>
-          <w:rFonts w:ascii="Tahoma" w:eastAsia="Times New Roman" w:hAnsi="Tahoma" w:cs="Tahoma"/>
-          <w:color w:val="555555"/>
-          <w:sz w:val="17"/>
-          <w:szCs w:val="17"/>
-          <w:lang w:eastAsia="ru-RU"/>
-        </w:rPr>
-      </w:pPr>
-      <w:r>
-        <w:rPr>
-          <w:rFonts w:ascii="Tahoma" w:eastAsia="Times New Roman" w:hAnsi="Tahoma" w:cs="Tahoma"/>
-          <w:color w:val="555555"/>
-          <w:sz w:val="17"/>
-          <w:szCs w:val="17"/>
-          <w:lang w:eastAsia="ru-RU"/>
-        </w:rPr>
-        <w:t>Проживание в студенческом общежитии регламентируется </w:t>
-      </w:r>
-      <w:hyperlink r:id="rId7" w:tgtFrame="_self" w:history="1">
-        <w:r>
-          <w:rPr>
-            <w:rFonts w:ascii="Tahoma" w:eastAsia="Times New Roman" w:hAnsi="Tahoma" w:cs="Tahoma"/>
-            <w:color w:val="098BD6"/>
-            <w:sz w:val="17"/>
-            <w:szCs w:val="17"/>
-            <w:u w:val="single"/>
-            <w:lang w:eastAsia="ru-RU"/>
-          </w:rPr>
-          <w:t>положением о студенческом общежитии </w:t>
-        </w:r>
-      </w:hyperlink>
-      <w:r>
-        <w:rPr>
-          <w:rFonts w:ascii="Tahoma" w:eastAsia="Times New Roman" w:hAnsi="Tahoma" w:cs="Tahoma"/>
-          <w:color w:val="555555"/>
-          <w:sz w:val="17"/>
-          <w:szCs w:val="17"/>
-          <w:lang w:eastAsia="ru-RU"/>
-        </w:rPr>
-        <w:t> и </w:t>
-      </w:r>
-      <w:hyperlink r:id="rId8" w:tgtFrame="_self" w:history="1">
-        <w:r>
-          <w:rPr>
-            <w:rFonts w:ascii="Tahoma" w:eastAsia="Times New Roman" w:hAnsi="Tahoma" w:cs="Tahoma"/>
-            <w:color w:val="098BD6"/>
-            <w:sz w:val="17"/>
-            <w:szCs w:val="17"/>
-            <w:u w:val="single"/>
-            <w:lang w:eastAsia="ru-RU"/>
-          </w:rPr>
-          <w:t>правилами проживания для студентов.</w:t>
-        </w:r>
-      </w:hyperlink>
+        <w:spacing w:after="0" w:line="360" w:lineRule="atLeast"/>
+        <w:rPr>
+          <w:rFonts w:ascii="Tahoma" w:eastAsia="Times New Roman" w:hAnsi="Tahoma" w:cs="Tahoma"/>
+          <w:color w:val="555555"/>
+          <w:sz w:val="17"/>
+          <w:szCs w:val="17"/>
+          <w:shd w:val="clear" w:color="auto" w:fill="FFFFFF"/>
+          <w:lang w:eastAsia="ru-RU"/>
+        </w:rPr>
+      </w:pPr>
+      <w:r>
+        <w:rPr>
+          <w:rFonts w:ascii="Tahoma" w:eastAsia="Times New Roman" w:hAnsi="Tahoma" w:cs="Tahoma"/>
+          <w:b/>
+          <w:bCs/>
+          <w:i/>
+          <w:iCs/>
+          <w:color w:val="555555"/>
+          <w:sz w:val="17"/>
+          <w:szCs w:val="17"/>
+          <w:shd w:val="clear" w:color="auto" w:fill="FFFFFF"/>
+          <w:lang w:eastAsia="ru-RU"/>
+        </w:rPr>
+        <w:t>Расположение общежития на карте города.</w:t>
+      </w:r>
     </w:p>
     <w:p>
       <w:pPr>
-        <w:shd w:val="clear" w:color="auto" w:fill="FFFFFF"/>
-        <w:spacing w:after="0" w:line="225" w:lineRule="atLeast"/>
-        <w:jc w:val="both"/>
-        <w:rPr>
-          <w:rFonts w:ascii="Tahoma" w:eastAsia="Times New Roman" w:hAnsi="Tahoma" w:cs="Tahoma"/>
-          <w:color w:val="555555"/>
-          <w:sz w:val="17"/>
-          <w:szCs w:val="17"/>
-          <w:lang w:eastAsia="ru-RU"/>
-        </w:rPr>
-      </w:pPr>
-      <w:r>
-        <w:rPr>
-          <w:rFonts w:ascii="Tahoma" w:eastAsia="Times New Roman" w:hAnsi="Tahoma" w:cs="Tahoma"/>
-          <w:color w:val="555555"/>
-          <w:sz w:val="17"/>
-          <w:szCs w:val="17"/>
-          <w:lang w:eastAsia="ru-RU"/>
-        </w:rPr>
-        <w:t> </w:t>
-      </w:r>
+        <w:spacing w:after="0" w:line="360" w:lineRule="atLeast"/>
+        <w:rPr>
+          <w:rFonts w:ascii="Tahoma" w:eastAsia="Times New Roman" w:hAnsi="Tahoma" w:cs="Tahoma"/>
+          <w:color w:val="555555"/>
+          <w:sz w:val="17"/>
+          <w:szCs w:val="17"/>
+          <w:shd w:val="clear" w:color="auto" w:fill="FFFFFF"/>
+          <w:lang w:eastAsia="ru-RU"/>
+        </w:rPr>
+      </w:pPr>
     </w:p>
     <w:p>
       <w:pPr>
-        <w:shd w:val="clear" w:color="auto" w:fill="FFFFFF"/>
-        <w:spacing w:after="0" w:line="225" w:lineRule="atLeast"/>
-        <w:jc w:val="both"/>
-        <w:rPr>
-          <w:rFonts w:ascii="Tahoma" w:eastAsia="Times New Roman" w:hAnsi="Tahoma" w:cs="Tahoma"/>
-          <w:color w:val="555555"/>
-          <w:sz w:val="17"/>
-          <w:szCs w:val="17"/>
-          <w:lang w:eastAsia="ru-RU"/>
-        </w:rPr>
-      </w:pPr>
-      <w:r>
-        <w:rPr>
-          <w:rFonts w:ascii="Tahoma" w:eastAsia="Times New Roman" w:hAnsi="Tahoma" w:cs="Tahoma"/>
-          <w:color w:val="555555"/>
-          <w:sz w:val="17"/>
-          <w:szCs w:val="17"/>
-          <w:lang w:eastAsia="ru-RU"/>
-        </w:rPr>
-        <w:t>Общежитие расположено в 15 минутах ходьбы от учебного корпуса по адресу: улица Пушкина, д. 9.</w:t>
+        <w:spacing w:after="0" w:line="360" w:lineRule="atLeast"/>
+        <w:rPr>
+          <w:rFonts w:ascii="Tahoma" w:eastAsia="Times New Roman" w:hAnsi="Tahoma" w:cs="Tahoma"/>
+          <w:color w:val="555555"/>
+          <w:sz w:val="17"/>
+          <w:szCs w:val="17"/>
+          <w:shd w:val="clear" w:color="auto" w:fill="FFFFFF"/>
+          <w:lang w:eastAsia="ru-RU"/>
+        </w:rPr>
+      </w:pPr>
+      <w:r>
+        <w:rPr>
+          <w:rFonts w:ascii="Tahoma" w:eastAsia="Times New Roman" w:hAnsi="Tahoma" w:cs="Tahoma"/>
+          <w:i/>
+          <w:iCs/>
+          <w:color w:val="555555"/>
+          <w:sz w:val="17"/>
+          <w:szCs w:val="17"/>
+          <w:shd w:val="clear" w:color="auto" w:fill="FFFFFF"/>
+          <w:lang w:eastAsia="ru-RU"/>
+        </w:rPr>
+        <w:t>Подробную информацию можно получить в приемной комиссии колледжа:</w:t>
       </w:r>
     </w:p>
     <w:p>
       <w:pPr>
-        <w:shd w:val="clear" w:color="auto" w:fill="FFFFFF"/>
-        <w:spacing w:after="0" w:line="225" w:lineRule="atLeast"/>
-        <w:jc w:val="both"/>
-        <w:rPr>
-          <w:rFonts w:ascii="Tahoma" w:eastAsia="Times New Roman" w:hAnsi="Tahoma" w:cs="Tahoma"/>
-          <w:color w:val="555555"/>
-          <w:sz w:val="17"/>
-          <w:szCs w:val="17"/>
-          <w:lang w:eastAsia="ru-RU"/>
-        </w:rPr>
-      </w:pPr>
-      <w:r>
-        <w:rPr>
-          <w:rFonts w:ascii="Tahoma" w:eastAsia="Times New Roman" w:hAnsi="Tahoma" w:cs="Tahoma"/>
-          <w:color w:val="555555"/>
-          <w:sz w:val="17"/>
-          <w:szCs w:val="17"/>
-          <w:lang w:eastAsia="ru-RU"/>
-        </w:rPr>
-        <w:t> </w:t>
+        <w:spacing w:after="0" w:line="360" w:lineRule="atLeast"/>
+        <w:rPr>
+          <w:rFonts w:ascii="Tahoma" w:eastAsia="Times New Roman" w:hAnsi="Tahoma" w:cs="Tahoma"/>
+          <w:color w:val="555555"/>
+          <w:sz w:val="17"/>
+          <w:szCs w:val="17"/>
+          <w:shd w:val="clear" w:color="auto" w:fill="FFFFFF"/>
+          <w:lang w:eastAsia="ru-RU"/>
+        </w:rPr>
+      </w:pPr>
+      <w:r>
+        <w:rPr>
+          <w:rFonts w:ascii="Tahoma" w:eastAsia="Times New Roman" w:hAnsi="Tahoma" w:cs="Tahoma"/>
+          <w:i/>
+          <w:iCs/>
+          <w:color w:val="555555"/>
+          <w:sz w:val="17"/>
+          <w:szCs w:val="17"/>
+          <w:shd w:val="clear" w:color="auto" w:fill="FFFFFF"/>
+          <w:lang w:eastAsia="ru-RU"/>
+        </w:rPr>
+        <w:t>г. Орехово-Зуево, ул. Ленина, д. 55</w:t>
       </w:r>
     </w:p>
     <w:p>
       <w:pPr>
-        <w:shd w:val="clear" w:color="auto" w:fill="FFFFFF"/>
-        <w:spacing w:after="0" w:line="225" w:lineRule="atLeast"/>
-        <w:jc w:val="both"/>
-        <w:rPr>
-          <w:rFonts w:ascii="Tahoma" w:eastAsia="Times New Roman" w:hAnsi="Tahoma" w:cs="Tahoma"/>
-          <w:color w:val="555555"/>
-          <w:sz w:val="17"/>
-          <w:szCs w:val="17"/>
-          <w:lang w:eastAsia="ru-RU"/>
-        </w:rPr>
-      </w:pPr>
-      <w:r>
-        <w:rPr>
-          <w:rFonts w:ascii="Tahoma" w:eastAsia="Times New Roman" w:hAnsi="Tahoma" w:cs="Tahoma"/>
-          <w:color w:val="555555"/>
-          <w:sz w:val="17"/>
-          <w:szCs w:val="17"/>
-          <w:lang w:eastAsia="ru-RU"/>
-        </w:rPr>
-        <w:t>Расположение общежития на карте города.</w:t>
+        <w:spacing w:after="0" w:line="360" w:lineRule="atLeast"/>
+        <w:rPr>
+          <w:rFonts w:ascii="Tahoma" w:eastAsia="Times New Roman" w:hAnsi="Tahoma" w:cs="Tahoma"/>
+          <w:color w:val="555555"/>
+          <w:sz w:val="17"/>
+          <w:szCs w:val="17"/>
+          <w:shd w:val="clear" w:color="auto" w:fill="FFFFFF"/>
+          <w:lang w:eastAsia="ru-RU"/>
+        </w:rPr>
+      </w:pPr>
+      <w:r>
+        <w:rPr>
+          <w:rFonts w:ascii="Tahoma" w:eastAsia="Times New Roman" w:hAnsi="Tahoma" w:cs="Tahoma"/>
+          <w:i/>
+          <w:iCs/>
+          <w:color w:val="555555"/>
+          <w:sz w:val="17"/>
+          <w:szCs w:val="17"/>
+          <w:shd w:val="clear" w:color="auto" w:fill="FFFFFF"/>
+          <w:lang w:eastAsia="ru-RU"/>
+        </w:rPr>
+        <w:t>телефон (496) 415-35-89 – приемная комиссия</w:t>
       </w:r>
     </w:p>
     <w:p>
       <w:pPr>
-        <w:shd w:val="clear" w:color="auto" w:fill="FFFFFF"/>
-        <w:spacing w:after="0" w:line="225" w:lineRule="atLeast"/>
-        <w:jc w:val="both"/>
-        <w:rPr>
-          <w:rFonts w:ascii="Tahoma" w:eastAsia="Times New Roman" w:hAnsi="Tahoma" w:cs="Tahoma"/>
-          <w:color w:val="555555"/>
-          <w:sz w:val="17"/>
-          <w:szCs w:val="17"/>
-          <w:lang w:eastAsia="ru-RU"/>
-        </w:rPr>
-      </w:pPr>
-      <w:r>
-        <w:rPr>
-          <w:rFonts w:ascii="Tahoma" w:eastAsia="Times New Roman" w:hAnsi="Tahoma" w:cs="Tahoma"/>
-          <w:color w:val="555555"/>
-          <w:sz w:val="17"/>
-          <w:szCs w:val="17"/>
-          <w:lang w:eastAsia="ru-RU"/>
-        </w:rPr>
-        <w:t> </w:t>
-      </w:r>
-    </w:p>
-    <w:p>
-      <w:pPr>
-        <w:shd w:val="clear" w:color="auto" w:fill="FFFFFF"/>
-        <w:spacing w:after="0" w:line="225" w:lineRule="atLeast"/>
-        <w:jc w:val="both"/>
-        <w:rPr>
-          <w:rFonts w:ascii="Tahoma" w:eastAsia="Times New Roman" w:hAnsi="Tahoma" w:cs="Tahoma"/>
-          <w:color w:val="555555"/>
-          <w:sz w:val="17"/>
-          <w:szCs w:val="17"/>
-          <w:lang w:eastAsia="ru-RU"/>
-        </w:rPr>
-      </w:pPr>
-      <w:r>
-        <w:rPr>
-          <w:rFonts w:ascii="Tahoma" w:eastAsia="Times New Roman" w:hAnsi="Tahoma" w:cs="Tahoma"/>
-          <w:color w:val="555555"/>
-          <w:sz w:val="17"/>
-          <w:szCs w:val="17"/>
-          <w:lang w:eastAsia="ru-RU"/>
-        </w:rPr>
-        <w:t> </w:t>
-      </w:r>
-    </w:p>
-    <w:p>
-      <w:pPr>
-        <w:spacing w:after="0" w:line="240" w:lineRule="auto"/>
-        <w:rPr>
-          <w:rFonts w:ascii="Times New Roman" w:eastAsia="Times New Roman" w:hAnsi="Times New Roman" w:cs="Times New Roman"/>
-          <w:sz w:val="24"/>
-          <w:szCs w:val="24"/>
-          <w:lang w:eastAsia="ru-RU"/>
-        </w:rPr>
-      </w:pPr>
-      <w:r>
-        <w:rPr>
-          <w:rFonts w:ascii="Times New Roman" w:eastAsia="Times New Roman" w:hAnsi="Times New Roman" w:cs="Times New Roman"/>
-          <w:sz w:val="24"/>
-          <w:szCs w:val="24"/>
-          <w:lang w:eastAsia="ru-RU"/>
-        </w:rPr>
-        <w:pict>
-          <v:rect id="_x0000_i1025" style="width:0;height:1.5pt" o:hralign="left" o:hrstd="t" o:hrnoshade="t" o:hr="t" fillcolor="#555" stroked="f"/>
-        </w:pict>
-      </w:r>
-    </w:p>
-    <w:p>
-      <w:pPr>
-        <w:shd w:val="clear" w:color="auto" w:fill="FFFFFF"/>
-        <w:spacing w:after="0" w:line="225" w:lineRule="atLeast"/>
-        <w:jc w:val="both"/>
-        <w:rPr>
-          <w:rFonts w:ascii="Tahoma" w:eastAsia="Times New Roman" w:hAnsi="Tahoma" w:cs="Tahoma"/>
-          <w:color w:val="555555"/>
-          <w:sz w:val="17"/>
-          <w:szCs w:val="17"/>
-          <w:lang w:eastAsia="ru-RU"/>
-        </w:rPr>
-      </w:pPr>
-      <w:r>
-        <w:rPr>
-          <w:rFonts w:ascii="Tahoma" w:eastAsia="Times New Roman" w:hAnsi="Tahoma" w:cs="Tahoma"/>
-          <w:color w:val="555555"/>
-          <w:sz w:val="17"/>
-          <w:szCs w:val="17"/>
-          <w:lang w:eastAsia="ru-RU"/>
-        </w:rPr>
-        <w:t> </w:t>
-      </w:r>
-    </w:p>
-    <w:p>
-      <w:pPr>
-        <w:shd w:val="clear" w:color="auto" w:fill="FFFFFF"/>
-        <w:spacing w:after="0" w:line="225" w:lineRule="atLeast"/>
-        <w:jc w:val="both"/>
-        <w:rPr>
-          <w:rFonts w:ascii="Tahoma" w:eastAsia="Times New Roman" w:hAnsi="Tahoma" w:cs="Tahoma"/>
-          <w:color w:val="555555"/>
-          <w:sz w:val="17"/>
-          <w:szCs w:val="17"/>
-          <w:lang w:eastAsia="ru-RU"/>
-        </w:rPr>
-      </w:pPr>
-      <w:r>
-        <w:rPr>
-          <w:rFonts w:ascii="Tahoma" w:eastAsia="Times New Roman" w:hAnsi="Tahoma" w:cs="Tahoma"/>
-          <w:color w:val="555555"/>
-          <w:sz w:val="17"/>
-          <w:szCs w:val="17"/>
-          <w:lang w:eastAsia="ru-RU"/>
-        </w:rPr>
-        <w:t> </w:t>
-      </w:r>
-      <w:hyperlink r:id="rId9" w:history="1">
-        <w:r>
-          <w:rPr>
-            <w:rFonts w:ascii="Tahoma" w:eastAsia="Times New Roman" w:hAnsi="Tahoma" w:cs="Tahoma"/>
-            <w:color w:val="098BD6"/>
-            <w:sz w:val="17"/>
-            <w:szCs w:val="17"/>
-            <w:u w:val="single"/>
-            <w:lang w:eastAsia="ru-RU"/>
-          </w:rPr>
-          <w:t>Информационная справка об общежитии</w:t>
-        </w:r>
-      </w:hyperlink>
-      <w:r>
-        <w:rPr>
-          <w:rFonts w:ascii="Tahoma" w:eastAsia="Times New Roman" w:hAnsi="Tahoma" w:cs="Tahoma"/>
-          <w:color w:val="808080"/>
-          <w:sz w:val="17"/>
-          <w:szCs w:val="17"/>
-          <w:lang w:eastAsia="ru-RU"/>
-        </w:rPr>
-        <w:t xml:space="preserve"> [2.53 </w:t>
+        <w:spacing w:after="0" w:line="360" w:lineRule="atLeast"/>
+        <w:rPr>
+          <w:rFonts w:ascii="Tahoma" w:eastAsia="Times New Roman" w:hAnsi="Tahoma" w:cs="Tahoma"/>
+          <w:color w:val="555555"/>
+          <w:sz w:val="17"/>
+          <w:szCs w:val="17"/>
+          <w:shd w:val="clear" w:color="auto" w:fill="FFFFFF"/>
+          <w:lang w:eastAsia="ru-RU"/>
+        </w:rPr>
+      </w:pPr>
+      <w:r>
+        <w:rPr>
+          <w:rFonts w:ascii="Tahoma" w:eastAsia="Times New Roman" w:hAnsi="Tahoma" w:cs="Tahoma"/>
+          <w:color w:val="555555"/>
+          <w:sz w:val="17"/>
+          <w:szCs w:val="17"/>
+          <w:shd w:val="clear" w:color="auto" w:fill="FFFFFF"/>
+          <w:lang w:eastAsia="ru-RU"/>
+        </w:rPr>
+        <w:t> e-</w:t>
       </w:r>
       <w:proofErr w:type="spellStart"/>
       <w:r>
         <w:rPr>
           <w:rFonts w:ascii="Tahoma" w:eastAsia="Times New Roman" w:hAnsi="Tahoma" w:cs="Tahoma"/>
-          <w:color w:val="808080"/>
-          <w:sz w:val="17"/>
-          <w:szCs w:val="17"/>
-          <w:lang w:eastAsia="ru-RU"/>
-        </w:rPr>
-        <w:t>Mb</w:t>
+          <w:color w:val="555555"/>
+          <w:sz w:val="17"/>
+          <w:szCs w:val="17"/>
+          <w:shd w:val="clear" w:color="auto" w:fill="FFFFFF"/>
+          <w:lang w:eastAsia="ru-RU"/>
+        </w:rPr>
+        <w:t>mail</w:t>
       </w:r>
       <w:proofErr w:type="spellEnd"/>
       <w:r>
         <w:rPr>
           <w:rFonts w:ascii="Tahoma" w:eastAsia="Times New Roman" w:hAnsi="Tahoma" w:cs="Tahoma"/>
-          <w:color w:val="808080"/>
-          <w:sz w:val="17"/>
-          <w:szCs w:val="17"/>
-          <w:lang w:eastAsia="ru-RU"/>
-        </w:rPr>
-        <w:t>] (</w:t>
-      </w:r>
-      <w:proofErr w:type="spellStart"/>
-      <w:proofErr w:type="gramStart"/>
-      <w:r>
-        <w:rPr>
-          <w:rFonts w:ascii="Tahoma" w:eastAsia="Times New Roman" w:hAnsi="Tahoma" w:cs="Tahoma"/>
-          <w:color w:val="808080"/>
-          <w:sz w:val="17"/>
-          <w:szCs w:val="17"/>
-          <w:lang w:eastAsia="ru-RU"/>
-        </w:rPr>
-        <w:t>c</w:t>
-      </w:r>
-      <w:proofErr w:type="gramEnd"/>
-      <w:r>
-        <w:rPr>
-          <w:rFonts w:ascii="Tahoma" w:eastAsia="Times New Roman" w:hAnsi="Tahoma" w:cs="Tahoma"/>
-          <w:color w:val="808080"/>
-          <w:sz w:val="17"/>
-          <w:szCs w:val="17"/>
-          <w:lang w:eastAsia="ru-RU"/>
-        </w:rPr>
-        <w:t>качиваний</w:t>
-      </w:r>
-      <w:proofErr w:type="spellEnd"/>
-      <w:r>
-        <w:rPr>
-          <w:rFonts w:ascii="Tahoma" w:eastAsia="Times New Roman" w:hAnsi="Tahoma" w:cs="Tahoma"/>
-          <w:color w:val="808080"/>
-          <w:sz w:val="17"/>
-          <w:szCs w:val="17"/>
-          <w:lang w:eastAsia="ru-RU"/>
-        </w:rPr>
-        <w:t>: 114)</w:t>
-      </w:r>
-    </w:p>
-    <w:p>
-      <w:pPr>
-        <w:spacing w:after="0" w:line="240" w:lineRule="auto"/>
-        <w:rPr>
-          <w:rFonts w:ascii="Times New Roman" w:eastAsia="Times New Roman" w:hAnsi="Times New Roman" w:cs="Times New Roman"/>
-          <w:sz w:val="24"/>
-          <w:szCs w:val="24"/>
-          <w:lang w:eastAsia="ru-RU"/>
-        </w:rPr>
-      </w:pPr>
-      <w:r>
-        <w:rPr>
-          <w:rFonts w:ascii="Times New Roman" w:eastAsia="Times New Roman" w:hAnsi="Times New Roman" w:cs="Times New Roman"/>
-          <w:sz w:val="24"/>
-          <w:szCs w:val="24"/>
-          <w:lang w:eastAsia="ru-RU"/>
-        </w:rPr>
-        <w:pict>
-          <v:rect id="_x0000_i1026" style="width:0;height:1.5pt" o:hralign="left" o:hrstd="t" o:hrnoshade="t" o:hr="t" fillcolor="#555" stroked="f"/>
-        </w:pict>
-      </w:r>
-    </w:p>
-    <w:p>
-      <w:pPr>
-        <w:shd w:val="clear" w:color="auto" w:fill="FFFFFF"/>
-        <w:spacing w:after="0" w:line="225" w:lineRule="atLeast"/>
-        <w:jc w:val="both"/>
-        <w:rPr>
-          <w:rFonts w:ascii="Tahoma" w:eastAsia="Times New Roman" w:hAnsi="Tahoma" w:cs="Tahoma"/>
-          <w:color w:val="555555"/>
-          <w:sz w:val="17"/>
-          <w:szCs w:val="17"/>
-          <w:lang w:eastAsia="ru-RU"/>
-        </w:rPr>
-      </w:pPr>
-      <w:r>
-        <w:rPr>
-          <w:rFonts w:ascii="Tahoma" w:eastAsia="Times New Roman" w:hAnsi="Tahoma" w:cs="Tahoma"/>
-          <w:color w:val="555555"/>
-          <w:sz w:val="17"/>
-          <w:szCs w:val="17"/>
-          <w:lang w:eastAsia="ru-RU"/>
-        </w:rPr>
-        <w:t> </w:t>
-      </w:r>
-    </w:p>
-    <w:p>
-      <w:pPr>
-        <w:shd w:val="clear" w:color="auto" w:fill="FFFFFF"/>
-        <w:spacing w:after="0" w:line="225" w:lineRule="atLeast"/>
-        <w:jc w:val="both"/>
-        <w:rPr>
-          <w:rFonts w:ascii="Tahoma" w:eastAsia="Times New Roman" w:hAnsi="Tahoma" w:cs="Tahoma"/>
-          <w:color w:val="555555"/>
-          <w:sz w:val="17"/>
-          <w:szCs w:val="17"/>
-          <w:lang w:eastAsia="ru-RU"/>
-        </w:rPr>
-      </w:pPr>
-      <w:r>
-        <w:rPr>
-          <w:rFonts w:ascii="Tahoma" w:eastAsia="Times New Roman" w:hAnsi="Tahoma" w:cs="Tahoma"/>
-          <w:color w:val="555555"/>
-          <w:sz w:val="17"/>
-          <w:szCs w:val="17"/>
-          <w:lang w:eastAsia="ru-RU"/>
-        </w:rPr>
-        <w:t>Подробную информацию можно получить в приемной комиссии колледжа:</w:t>
-      </w:r>
-    </w:p>
-    <w:p>
-      <w:pPr>
-        <w:shd w:val="clear" w:color="auto" w:fill="FFFFFF"/>
-        <w:spacing w:after="0" w:line="225" w:lineRule="atLeast"/>
-        <w:jc w:val="both"/>
-        <w:rPr>
-          <w:rFonts w:ascii="Tahoma" w:eastAsia="Times New Roman" w:hAnsi="Tahoma" w:cs="Tahoma"/>
-          <w:color w:val="555555"/>
-          <w:sz w:val="17"/>
-          <w:szCs w:val="17"/>
-          <w:lang w:eastAsia="ru-RU"/>
-        </w:rPr>
-      </w:pPr>
-      <w:r>
-        <w:rPr>
-          <w:rFonts w:ascii="Tahoma" w:eastAsia="Times New Roman" w:hAnsi="Tahoma" w:cs="Tahoma"/>
-          <w:color w:val="555555"/>
-          <w:sz w:val="17"/>
-          <w:szCs w:val="17"/>
-          <w:lang w:eastAsia="ru-RU"/>
-        </w:rPr>
-        <w:t>г. Орехово-Зуево, ул. Ленина, д. 55</w:t>
-      </w:r>
-    </w:p>
-    <w:p>
-      <w:pPr>
-        <w:shd w:val="clear" w:color="auto" w:fill="FFFFFF"/>
-        <w:spacing w:after="0" w:line="225" w:lineRule="atLeast"/>
-        <w:jc w:val="both"/>
-        <w:rPr>
-          <w:rFonts w:ascii="Tahoma" w:eastAsia="Times New Roman" w:hAnsi="Tahoma" w:cs="Tahoma"/>
-          <w:color w:val="555555"/>
-          <w:sz w:val="17"/>
-          <w:szCs w:val="17"/>
-          <w:lang w:eastAsia="ru-RU"/>
-        </w:rPr>
-      </w:pPr>
-      <w:r>
-        <w:rPr>
-          <w:rFonts w:ascii="Tahoma" w:eastAsia="Times New Roman" w:hAnsi="Tahoma" w:cs="Tahoma"/>
-          <w:color w:val="555555"/>
-          <w:sz w:val="17"/>
-          <w:szCs w:val="17"/>
-          <w:lang w:eastAsia="ru-RU"/>
-        </w:rPr>
-        <w:t>телефон (496) 415-35-89 – приемная комиссия</w:t>
+          <w:color w:val="555555"/>
+          <w:sz w:val="17"/>
+          <w:szCs w:val="17"/>
+          <w:shd w:val="clear" w:color="auto" w:fill="FFFFFF"/>
+          <w:lang w:eastAsia="ru-RU"/>
+        </w:rPr>
+        <w:t>: priem@ozpec.tumaliev.ru</w:t>
       </w:r>
     </w:p>
     <w:p>
